--- a/XVIII Jornadas da Computação Gráfica.docx
+++ b/XVIII Jornadas da Computação Gráfica.docx
@@ -101,8 +101,6 @@
       <w:r>
         <w:t>);</w:t>
       </w:r>
-      <w:bookmarkStart w:id="0" w:name="_GoBack"/>
-      <w:bookmarkEnd w:id="0"/>
     </w:p>
     <w:p>
       <w:pPr>
@@ -357,10 +355,30 @@
         </w:numPr>
       </w:pPr>
       <w:r>
-        <w:t>2</w:t>
-      </w:r>
-      <w:r>
-        <w:t xml:space="preserve"> Camara de Filmar</w:t>
+        <w:t>3</w:t>
+      </w:r>
+      <w:r>
+        <w:t xml:space="preserve"> Camara</w:t>
+      </w:r>
+      <w:r>
+        <w:t>s</w:t>
+      </w:r>
+      <w:r>
+        <w:t xml:space="preserve"> de Filmar</w:t>
+      </w:r>
+      <w:r>
+        <w:t xml:space="preserve"> (2 para o </w:t>
+      </w:r>
+      <w:proofErr w:type="spellStart"/>
+      <w:r>
+        <w:t>streaming</w:t>
+      </w:r>
+      <w:proofErr w:type="spellEnd"/>
+      <w:r>
+        <w:t>)</w:t>
+      </w:r>
+      <w:r>
+        <w:t>;</w:t>
       </w:r>
     </w:p>
     <w:p>
@@ -372,10 +390,13 @@
         </w:numPr>
       </w:pPr>
       <w:r>
-        <w:t>3</w:t>
+        <w:t>2</w:t>
       </w:r>
       <w:r>
         <w:t xml:space="preserve"> Camaras Fotográficas</w:t>
+      </w:r>
+      <w:r>
+        <w:t>;</w:t>
       </w:r>
     </w:p>
     <w:p>
@@ -403,13 +424,13 @@
         <w:t xml:space="preserve">Total de </w:t>
       </w:r>
       <w:r>
-        <w:t>8</w:t>
+        <w:t>10</w:t>
       </w:r>
       <w:r>
         <w:t xml:space="preserve"> alunos, duas equipas de </w:t>
       </w:r>
       <w:r>
-        <w:t>4</w:t>
+        <w:t>5</w:t>
       </w:r>
       <w:r>
         <w:t xml:space="preserve"> elementos para os dois dias, uma equipa faz manhãs, outra equipas faz tardes</w:t>
@@ -476,11 +497,2216 @@
         </w:numPr>
       </w:pPr>
       <w:r>
-        <w:t>Camara fotográfica nº2 + Camara de vídeo nº2 fixas no auditório;</w:t>
+        <w:t>Camara fotográfica nº2 + Camara de vídeo nº2</w:t>
+      </w:r>
+      <w:r>
+        <w:t xml:space="preserve"> e nº3</w:t>
+      </w:r>
+      <w:r>
+        <w:t xml:space="preserve"> fixas no auditório;</w:t>
       </w:r>
     </w:p>
     <w:p/>
+    <w:p>
+      <w:pPr>
+        <w:jc w:val="center"/>
+        <w:rPr>
+          <w:b/>
+          <w:bCs/>
+          <w:sz w:val="36"/>
+          <w:szCs w:val="36"/>
+        </w:rPr>
+      </w:pPr>
+      <w:r>
+        <w:rPr>
+          <w:b/>
+          <w:bCs/>
+          <w:sz w:val="36"/>
+          <w:szCs w:val="36"/>
+        </w:rPr>
+        <w:lastRenderedPageBreak/>
+        <w:t>Horários</w:t>
+      </w:r>
+    </w:p>
+    <w:p>
+      <w:pPr>
+        <w:rPr>
+          <w:sz w:val="32"/>
+          <w:szCs w:val="32"/>
+          <w:u w:val="single"/>
+        </w:rPr>
+      </w:pPr>
+      <w:r>
+        <w:rPr>
+          <w:sz w:val="32"/>
+          <w:szCs w:val="32"/>
+        </w:rPr>
+        <w:t>Biblioteca</w:t>
+      </w:r>
+    </w:p>
+    <w:p>
+      <w:proofErr w:type="spellStart"/>
+      <w:r>
+        <w:rPr>
+          <w:b/>
+          <w:bCs/>
+        </w:rPr>
+        <w:t>Info</w:t>
+      </w:r>
+      <w:proofErr w:type="spellEnd"/>
+      <w:r>
+        <w:rPr>
+          <w:b/>
+          <w:bCs/>
+        </w:rPr>
+        <w:t xml:space="preserve">: </w:t>
+      </w:r>
+      <w:r>
+        <w:t>Primeiro dia.</w:t>
+      </w:r>
+    </w:p>
+    <w:tbl>
+      <w:tblPr>
+        <w:tblStyle w:val="TabelacomGrelha"/>
+        <w:tblW w:w="0" w:type="auto"/>
+        <w:tblLook w:val="04A0" w:firstRow="1" w:lastRow="0" w:firstColumn="1" w:lastColumn="0" w:noHBand="0" w:noVBand="1"/>
+      </w:tblPr>
+      <w:tblGrid>
+        <w:gridCol w:w="2123"/>
+        <w:gridCol w:w="2123"/>
+        <w:gridCol w:w="2124"/>
+        <w:gridCol w:w="2124"/>
+      </w:tblGrid>
+      <w:tr>
+        <w:tc>
+          <w:tcPr>
+            <w:tcW w:w="2123" w:type="dxa"/>
+          </w:tcPr>
+          <w:p>
+            <w:r>
+              <w:t>Nome</w:t>
+            </w:r>
+          </w:p>
+        </w:tc>
+        <w:tc>
+          <w:tcPr>
+            <w:tcW w:w="2123" w:type="dxa"/>
+          </w:tcPr>
+          <w:p>
+            <w:r>
+              <w:t>Número</w:t>
+            </w:r>
+          </w:p>
+        </w:tc>
+        <w:tc>
+          <w:tcPr>
+            <w:tcW w:w="2124" w:type="dxa"/>
+          </w:tcPr>
+          <w:p>
+            <w:r>
+              <w:t>Turno</w:t>
+            </w:r>
+          </w:p>
+        </w:tc>
+        <w:tc>
+          <w:tcPr>
+            <w:tcW w:w="2124" w:type="dxa"/>
+          </w:tcPr>
+          <w:p>
+            <w:r>
+              <w:t>Horas</w:t>
+            </w:r>
+          </w:p>
+        </w:tc>
+      </w:tr>
+      <w:tr>
+        <w:tc>
+          <w:tcPr>
+            <w:tcW w:w="2123" w:type="dxa"/>
+          </w:tcPr>
+          <w:p>
+            <w:r>
+              <w:t>Aluno_01</w:t>
+            </w:r>
+          </w:p>
+        </w:tc>
+        <w:tc>
+          <w:tcPr>
+            <w:tcW w:w="2123" w:type="dxa"/>
+          </w:tcPr>
+          <w:p>
+            <w:r>
+              <w:t>Número_01</w:t>
+            </w:r>
+          </w:p>
+        </w:tc>
+        <w:tc>
+          <w:tcPr>
+            <w:tcW w:w="2124" w:type="dxa"/>
+          </w:tcPr>
+          <w:p>
+            <w:r>
+              <w:t>Manhã</w:t>
+            </w:r>
+          </w:p>
+        </w:tc>
+        <w:tc>
+          <w:tcPr>
+            <w:tcW w:w="2124" w:type="dxa"/>
+          </w:tcPr>
+          <w:p>
+            <w:r>
+              <w:t>08:30h – 12:45h</w:t>
+            </w:r>
+          </w:p>
+        </w:tc>
+      </w:tr>
+      <w:tr>
+        <w:tc>
+          <w:tcPr>
+            <w:tcW w:w="2123" w:type="dxa"/>
+          </w:tcPr>
+          <w:p>
+            <w:r>
+              <w:t>Aluno_0</w:t>
+            </w:r>
+            <w:r>
+              <w:t>2</w:t>
+            </w:r>
+          </w:p>
+        </w:tc>
+        <w:tc>
+          <w:tcPr>
+            <w:tcW w:w="2123" w:type="dxa"/>
+          </w:tcPr>
+          <w:p>
+            <w:r>
+              <w:t>Número_0</w:t>
+            </w:r>
+            <w:r>
+              <w:t>2</w:t>
+            </w:r>
+          </w:p>
+        </w:tc>
+        <w:tc>
+          <w:tcPr>
+            <w:tcW w:w="2124" w:type="dxa"/>
+          </w:tcPr>
+          <w:p>
+            <w:r>
+              <w:t>Manhã</w:t>
+            </w:r>
+          </w:p>
+        </w:tc>
+        <w:tc>
+          <w:tcPr>
+            <w:tcW w:w="2124" w:type="dxa"/>
+          </w:tcPr>
+          <w:p>
+            <w:r>
+              <w:t>08:30h – 12:45h</w:t>
+            </w:r>
+          </w:p>
+        </w:tc>
+      </w:tr>
+      <w:tr>
+        <w:tc>
+          <w:tcPr>
+            <w:tcW w:w="2123" w:type="dxa"/>
+          </w:tcPr>
+          <w:p>
+            <w:r>
+              <w:t>Aluno_0</w:t>
+            </w:r>
+            <w:r>
+              <w:t>3</w:t>
+            </w:r>
+          </w:p>
+        </w:tc>
+        <w:tc>
+          <w:tcPr>
+            <w:tcW w:w="2123" w:type="dxa"/>
+          </w:tcPr>
+          <w:p>
+            <w:r>
+              <w:t>Número_0</w:t>
+            </w:r>
+            <w:r>
+              <w:t>3</w:t>
+            </w:r>
+          </w:p>
+        </w:tc>
+        <w:tc>
+          <w:tcPr>
+            <w:tcW w:w="2124" w:type="dxa"/>
+          </w:tcPr>
+          <w:p>
+            <w:r>
+              <w:t>Manhã</w:t>
+            </w:r>
+          </w:p>
+        </w:tc>
+        <w:tc>
+          <w:tcPr>
+            <w:tcW w:w="2124" w:type="dxa"/>
+          </w:tcPr>
+          <w:p>
+            <w:r>
+              <w:t>08:30h – 12:45h</w:t>
+            </w:r>
+          </w:p>
+        </w:tc>
+      </w:tr>
+      <w:tr>
+        <w:tc>
+          <w:tcPr>
+            <w:tcW w:w="2123" w:type="dxa"/>
+          </w:tcPr>
+          <w:p>
+            <w:r>
+              <w:t>Aluno_0</w:t>
+            </w:r>
+            <w:r>
+              <w:t>4</w:t>
+            </w:r>
+          </w:p>
+        </w:tc>
+        <w:tc>
+          <w:tcPr>
+            <w:tcW w:w="2123" w:type="dxa"/>
+          </w:tcPr>
+          <w:p>
+            <w:r>
+              <w:t>Número_0</w:t>
+            </w:r>
+            <w:r>
+              <w:t>4</w:t>
+            </w:r>
+          </w:p>
+        </w:tc>
+        <w:tc>
+          <w:tcPr>
+            <w:tcW w:w="2124" w:type="dxa"/>
+          </w:tcPr>
+          <w:p>
+            <w:r>
+              <w:t>Tarde</w:t>
+            </w:r>
+          </w:p>
+        </w:tc>
+        <w:tc>
+          <w:tcPr>
+            <w:tcW w:w="2124" w:type="dxa"/>
+          </w:tcPr>
+          <w:p>
+            <w:r>
+              <w:t>12:45h – 17:00h</w:t>
+            </w:r>
+          </w:p>
+        </w:tc>
+      </w:tr>
+      <w:tr>
+        <w:tc>
+          <w:tcPr>
+            <w:tcW w:w="2123" w:type="dxa"/>
+          </w:tcPr>
+          <w:p>
+            <w:r>
+              <w:t>Aluno_0</w:t>
+            </w:r>
+            <w:r>
+              <w:t>5</w:t>
+            </w:r>
+          </w:p>
+        </w:tc>
+        <w:tc>
+          <w:tcPr>
+            <w:tcW w:w="2123" w:type="dxa"/>
+          </w:tcPr>
+          <w:p>
+            <w:r>
+              <w:t>Número_0</w:t>
+            </w:r>
+            <w:r>
+              <w:t>5</w:t>
+            </w:r>
+          </w:p>
+        </w:tc>
+        <w:tc>
+          <w:tcPr>
+            <w:tcW w:w="2124" w:type="dxa"/>
+          </w:tcPr>
+          <w:p>
+            <w:r>
+              <w:t>Tarde</w:t>
+            </w:r>
+          </w:p>
+        </w:tc>
+        <w:tc>
+          <w:tcPr>
+            <w:tcW w:w="2124" w:type="dxa"/>
+          </w:tcPr>
+          <w:p>
+            <w:r>
+              <w:t>12:45h – 17:00h</w:t>
+            </w:r>
+          </w:p>
+        </w:tc>
+      </w:tr>
+      <w:tr>
+        <w:tc>
+          <w:tcPr>
+            <w:tcW w:w="2123" w:type="dxa"/>
+          </w:tcPr>
+          <w:p>
+            <w:r>
+              <w:t>Aluno_0</w:t>
+            </w:r>
+            <w:r>
+              <w:t>6</w:t>
+            </w:r>
+          </w:p>
+        </w:tc>
+        <w:tc>
+          <w:tcPr>
+            <w:tcW w:w="2123" w:type="dxa"/>
+          </w:tcPr>
+          <w:p>
+            <w:r>
+              <w:t>Número_0</w:t>
+            </w:r>
+            <w:r>
+              <w:t>6</w:t>
+            </w:r>
+          </w:p>
+        </w:tc>
+        <w:tc>
+          <w:tcPr>
+            <w:tcW w:w="2124" w:type="dxa"/>
+          </w:tcPr>
+          <w:p>
+            <w:r>
+              <w:t>Tarde</w:t>
+            </w:r>
+          </w:p>
+        </w:tc>
+        <w:tc>
+          <w:tcPr>
+            <w:tcW w:w="2124" w:type="dxa"/>
+          </w:tcPr>
+          <w:p>
+            <w:r>
+              <w:t>12:45h – 17:00h</w:t>
+            </w:r>
+          </w:p>
+        </w:tc>
+      </w:tr>
+    </w:tbl>
     <w:p/>
+    <w:p>
+      <w:proofErr w:type="spellStart"/>
+      <w:r>
+        <w:rPr>
+          <w:b/>
+          <w:bCs/>
+        </w:rPr>
+        <w:t>Info</w:t>
+      </w:r>
+      <w:proofErr w:type="spellEnd"/>
+      <w:r>
+        <w:rPr>
+          <w:b/>
+          <w:bCs/>
+        </w:rPr>
+        <w:t>:</w:t>
+      </w:r>
+      <w:r>
+        <w:t xml:space="preserve"> </w:t>
+      </w:r>
+      <w:r>
+        <w:t>Segundo</w:t>
+      </w:r>
+      <w:r>
+        <w:t xml:space="preserve"> </w:t>
+      </w:r>
+      <w:proofErr w:type="gramStart"/>
+      <w:r>
+        <w:t>dia</w:t>
+      </w:r>
+      <w:proofErr w:type="gramEnd"/>
+      <w:r>
+        <w:t>.</w:t>
+      </w:r>
+    </w:p>
+    <w:tbl>
+      <w:tblPr>
+        <w:tblStyle w:val="TabelacomGrelha"/>
+        <w:tblW w:w="0" w:type="auto"/>
+        <w:tblLook w:val="04A0" w:firstRow="1" w:lastRow="0" w:firstColumn="1" w:lastColumn="0" w:noHBand="0" w:noVBand="1"/>
+      </w:tblPr>
+      <w:tblGrid>
+        <w:gridCol w:w="2123"/>
+        <w:gridCol w:w="2123"/>
+        <w:gridCol w:w="2124"/>
+        <w:gridCol w:w="2124"/>
+      </w:tblGrid>
+      <w:tr>
+        <w:tc>
+          <w:tcPr>
+            <w:tcW w:w="2123" w:type="dxa"/>
+          </w:tcPr>
+          <w:p>
+            <w:r>
+              <w:t>Nome</w:t>
+            </w:r>
+          </w:p>
+        </w:tc>
+        <w:tc>
+          <w:tcPr>
+            <w:tcW w:w="2123" w:type="dxa"/>
+          </w:tcPr>
+          <w:p>
+            <w:r>
+              <w:t>Número</w:t>
+            </w:r>
+          </w:p>
+        </w:tc>
+        <w:tc>
+          <w:tcPr>
+            <w:tcW w:w="2124" w:type="dxa"/>
+          </w:tcPr>
+          <w:p>
+            <w:r>
+              <w:t>Turno</w:t>
+            </w:r>
+          </w:p>
+        </w:tc>
+        <w:tc>
+          <w:tcPr>
+            <w:tcW w:w="2124" w:type="dxa"/>
+          </w:tcPr>
+          <w:p>
+            <w:r>
+              <w:t>Horas</w:t>
+            </w:r>
+          </w:p>
+        </w:tc>
+      </w:tr>
+      <w:tr>
+        <w:tc>
+          <w:tcPr>
+            <w:tcW w:w="2123" w:type="dxa"/>
+          </w:tcPr>
+          <w:p>
+            <w:r>
+              <w:t>Aluno_01</w:t>
+            </w:r>
+          </w:p>
+        </w:tc>
+        <w:tc>
+          <w:tcPr>
+            <w:tcW w:w="2123" w:type="dxa"/>
+          </w:tcPr>
+          <w:p>
+            <w:r>
+              <w:t>Número_01</w:t>
+            </w:r>
+          </w:p>
+        </w:tc>
+        <w:tc>
+          <w:tcPr>
+            <w:tcW w:w="2124" w:type="dxa"/>
+          </w:tcPr>
+          <w:p>
+            <w:r>
+              <w:t>Manhã</w:t>
+            </w:r>
+          </w:p>
+        </w:tc>
+        <w:tc>
+          <w:tcPr>
+            <w:tcW w:w="2124" w:type="dxa"/>
+          </w:tcPr>
+          <w:p>
+            <w:r>
+              <w:t>08:30h – 1</w:t>
+            </w:r>
+            <w:r>
+              <w:t>3</w:t>
+            </w:r>
+            <w:r>
+              <w:t>:</w:t>
+            </w:r>
+            <w:r>
+              <w:t>00</w:t>
+            </w:r>
+            <w:r>
+              <w:t>h</w:t>
+            </w:r>
+          </w:p>
+        </w:tc>
+      </w:tr>
+      <w:tr>
+        <w:tc>
+          <w:tcPr>
+            <w:tcW w:w="2123" w:type="dxa"/>
+          </w:tcPr>
+          <w:p>
+            <w:r>
+              <w:t>Aluno_02</w:t>
+            </w:r>
+          </w:p>
+        </w:tc>
+        <w:tc>
+          <w:tcPr>
+            <w:tcW w:w="2123" w:type="dxa"/>
+          </w:tcPr>
+          <w:p>
+            <w:r>
+              <w:t>Número_02</w:t>
+            </w:r>
+          </w:p>
+        </w:tc>
+        <w:tc>
+          <w:tcPr>
+            <w:tcW w:w="2124" w:type="dxa"/>
+          </w:tcPr>
+          <w:p>
+            <w:r>
+              <w:t>Manhã</w:t>
+            </w:r>
+          </w:p>
+        </w:tc>
+        <w:tc>
+          <w:tcPr>
+            <w:tcW w:w="2124" w:type="dxa"/>
+          </w:tcPr>
+          <w:p>
+            <w:r>
+              <w:t>08:30h – 13:00h</w:t>
+            </w:r>
+          </w:p>
+        </w:tc>
+      </w:tr>
+      <w:tr>
+        <w:tc>
+          <w:tcPr>
+            <w:tcW w:w="2123" w:type="dxa"/>
+          </w:tcPr>
+          <w:p>
+            <w:r>
+              <w:t>Aluno_03</w:t>
+            </w:r>
+          </w:p>
+        </w:tc>
+        <w:tc>
+          <w:tcPr>
+            <w:tcW w:w="2123" w:type="dxa"/>
+          </w:tcPr>
+          <w:p>
+            <w:r>
+              <w:t>Número_03</w:t>
+            </w:r>
+          </w:p>
+        </w:tc>
+        <w:tc>
+          <w:tcPr>
+            <w:tcW w:w="2124" w:type="dxa"/>
+          </w:tcPr>
+          <w:p>
+            <w:r>
+              <w:t>Manhã</w:t>
+            </w:r>
+          </w:p>
+        </w:tc>
+        <w:tc>
+          <w:tcPr>
+            <w:tcW w:w="2124" w:type="dxa"/>
+          </w:tcPr>
+          <w:p>
+            <w:r>
+              <w:t>08:30h – 13:00h</w:t>
+            </w:r>
+          </w:p>
+        </w:tc>
+      </w:tr>
+      <w:tr>
+        <w:tc>
+          <w:tcPr>
+            <w:tcW w:w="2123" w:type="dxa"/>
+          </w:tcPr>
+          <w:p>
+            <w:r>
+              <w:t>Aluno_04</w:t>
+            </w:r>
+          </w:p>
+        </w:tc>
+        <w:tc>
+          <w:tcPr>
+            <w:tcW w:w="2123" w:type="dxa"/>
+          </w:tcPr>
+          <w:p>
+            <w:r>
+              <w:t>Número_04</w:t>
+            </w:r>
+          </w:p>
+        </w:tc>
+        <w:tc>
+          <w:tcPr>
+            <w:tcW w:w="2124" w:type="dxa"/>
+          </w:tcPr>
+          <w:p>
+            <w:r>
+              <w:t>Tarde</w:t>
+            </w:r>
+          </w:p>
+        </w:tc>
+        <w:tc>
+          <w:tcPr>
+            <w:tcW w:w="2124" w:type="dxa"/>
+          </w:tcPr>
+          <w:p>
+            <w:r>
+              <w:t>1</w:t>
+            </w:r>
+            <w:r>
+              <w:t>3</w:t>
+            </w:r>
+            <w:r>
+              <w:t>:</w:t>
+            </w:r>
+            <w:r>
+              <w:t>00</w:t>
+            </w:r>
+            <w:r>
+              <w:t>h – 17:</w:t>
+            </w:r>
+            <w:r>
+              <w:t>3</w:t>
+            </w:r>
+            <w:r>
+              <w:t>0h</w:t>
+            </w:r>
+          </w:p>
+        </w:tc>
+      </w:tr>
+      <w:tr>
+        <w:tc>
+          <w:tcPr>
+            <w:tcW w:w="2123" w:type="dxa"/>
+          </w:tcPr>
+          <w:p>
+            <w:r>
+              <w:t>Aluno_05</w:t>
+            </w:r>
+          </w:p>
+        </w:tc>
+        <w:tc>
+          <w:tcPr>
+            <w:tcW w:w="2123" w:type="dxa"/>
+          </w:tcPr>
+          <w:p>
+            <w:r>
+              <w:t>Número_05</w:t>
+            </w:r>
+          </w:p>
+        </w:tc>
+        <w:tc>
+          <w:tcPr>
+            <w:tcW w:w="2124" w:type="dxa"/>
+          </w:tcPr>
+          <w:p>
+            <w:r>
+              <w:t>Tarde</w:t>
+            </w:r>
+          </w:p>
+        </w:tc>
+        <w:tc>
+          <w:tcPr>
+            <w:tcW w:w="2124" w:type="dxa"/>
+          </w:tcPr>
+          <w:p>
+            <w:r>
+              <w:t>13:00h – 17:30h</w:t>
+            </w:r>
+          </w:p>
+        </w:tc>
+      </w:tr>
+      <w:tr>
+        <w:tc>
+          <w:tcPr>
+            <w:tcW w:w="2123" w:type="dxa"/>
+          </w:tcPr>
+          <w:p>
+            <w:r>
+              <w:t>Aluno_06</w:t>
+            </w:r>
+          </w:p>
+        </w:tc>
+        <w:tc>
+          <w:tcPr>
+            <w:tcW w:w="2123" w:type="dxa"/>
+          </w:tcPr>
+          <w:p>
+            <w:r>
+              <w:t>Número_06</w:t>
+            </w:r>
+          </w:p>
+        </w:tc>
+        <w:tc>
+          <w:tcPr>
+            <w:tcW w:w="2124" w:type="dxa"/>
+          </w:tcPr>
+          <w:p>
+            <w:r>
+              <w:t>Tarde</w:t>
+            </w:r>
+          </w:p>
+        </w:tc>
+        <w:tc>
+          <w:tcPr>
+            <w:tcW w:w="2124" w:type="dxa"/>
+          </w:tcPr>
+          <w:p>
+            <w:r>
+              <w:t>13:00h – 17:30h</w:t>
+            </w:r>
+          </w:p>
+        </w:tc>
+      </w:tr>
+    </w:tbl>
+    <w:p/>
+    <w:p/>
+    <w:p>
+      <w:pPr>
+        <w:rPr>
+          <w:sz w:val="32"/>
+          <w:szCs w:val="32"/>
+        </w:rPr>
+      </w:pPr>
+      <w:r>
+        <w:rPr>
+          <w:sz w:val="32"/>
+          <w:szCs w:val="32"/>
+        </w:rPr>
+        <w:t>Cobertura de Vídeo</w:t>
+      </w:r>
+    </w:p>
+    <w:p>
+      <w:proofErr w:type="spellStart"/>
+      <w:r>
+        <w:rPr>
+          <w:b/>
+          <w:bCs/>
+        </w:rPr>
+        <w:t>Info</w:t>
+      </w:r>
+      <w:proofErr w:type="spellEnd"/>
+      <w:r>
+        <w:rPr>
+          <w:b/>
+          <w:bCs/>
+        </w:rPr>
+        <w:t>:</w:t>
+      </w:r>
+      <w:r>
+        <w:t xml:space="preserve"> </w:t>
+      </w:r>
+      <w:r>
+        <w:t>Primeiro dia</w:t>
+      </w:r>
+      <w:r>
+        <w:t>.</w:t>
+      </w:r>
+    </w:p>
+    <w:tbl>
+      <w:tblPr>
+        <w:tblStyle w:val="TabelacomGrelha"/>
+        <w:tblW w:w="0" w:type="auto"/>
+        <w:tblLook w:val="04A0" w:firstRow="1" w:lastRow="0" w:firstColumn="1" w:lastColumn="0" w:noHBand="0" w:noVBand="1"/>
+      </w:tblPr>
+      <w:tblGrid>
+        <w:gridCol w:w="1698"/>
+        <w:gridCol w:w="1699"/>
+        <w:gridCol w:w="1699"/>
+        <w:gridCol w:w="1699"/>
+        <w:gridCol w:w="1699"/>
+      </w:tblGrid>
+      <w:tr>
+        <w:tc>
+          <w:tcPr>
+            <w:tcW w:w="1698" w:type="dxa"/>
+          </w:tcPr>
+          <w:p>
+            <w:r>
+              <w:t>Nome</w:t>
+            </w:r>
+          </w:p>
+        </w:tc>
+        <w:tc>
+          <w:tcPr>
+            <w:tcW w:w="1699" w:type="dxa"/>
+          </w:tcPr>
+          <w:p>
+            <w:r>
+              <w:t>Número</w:t>
+            </w:r>
+          </w:p>
+        </w:tc>
+        <w:tc>
+          <w:tcPr>
+            <w:tcW w:w="1699" w:type="dxa"/>
+          </w:tcPr>
+          <w:p>
+            <w:r>
+              <w:t>Turno</w:t>
+            </w:r>
+          </w:p>
+        </w:tc>
+        <w:tc>
+          <w:tcPr>
+            <w:tcW w:w="1699" w:type="dxa"/>
+          </w:tcPr>
+          <w:p>
+            <w:r>
+              <w:t>Horas</w:t>
+            </w:r>
+          </w:p>
+        </w:tc>
+        <w:tc>
+          <w:tcPr>
+            <w:tcW w:w="1699" w:type="dxa"/>
+          </w:tcPr>
+          <w:p>
+            <w:r>
+              <w:t>Local</w:t>
+            </w:r>
+          </w:p>
+        </w:tc>
+      </w:tr>
+      <w:tr>
+        <w:tc>
+          <w:tcPr>
+            <w:tcW w:w="1698" w:type="dxa"/>
+          </w:tcPr>
+          <w:p>
+            <w:r>
+              <w:t>Aluno_01</w:t>
+            </w:r>
+          </w:p>
+        </w:tc>
+        <w:tc>
+          <w:tcPr>
+            <w:tcW w:w="1699" w:type="dxa"/>
+          </w:tcPr>
+          <w:p>
+            <w:r>
+              <w:t>Número_01</w:t>
+            </w:r>
+          </w:p>
+        </w:tc>
+        <w:tc>
+          <w:tcPr>
+            <w:tcW w:w="1699" w:type="dxa"/>
+          </w:tcPr>
+          <w:p>
+            <w:r>
+              <w:t>Manhã</w:t>
+            </w:r>
+          </w:p>
+        </w:tc>
+        <w:tc>
+          <w:tcPr>
+            <w:tcW w:w="1699" w:type="dxa"/>
+          </w:tcPr>
+          <w:p>
+            <w:r>
+              <w:t>08:30h – 12:30h</w:t>
+            </w:r>
+          </w:p>
+        </w:tc>
+        <w:tc>
+          <w:tcPr>
+            <w:tcW w:w="1699" w:type="dxa"/>
+          </w:tcPr>
+          <w:p>
+            <w:r>
+              <w:t>Auditório</w:t>
+            </w:r>
+          </w:p>
+        </w:tc>
+      </w:tr>
+      <w:tr>
+        <w:tc>
+          <w:tcPr>
+            <w:tcW w:w="1698" w:type="dxa"/>
+          </w:tcPr>
+          <w:p>
+            <w:r>
+              <w:t>Aluno_0</w:t>
+            </w:r>
+            <w:r>
+              <w:t>2</w:t>
+            </w:r>
+          </w:p>
+        </w:tc>
+        <w:tc>
+          <w:tcPr>
+            <w:tcW w:w="1699" w:type="dxa"/>
+          </w:tcPr>
+          <w:p>
+            <w:r>
+              <w:t>Número_0</w:t>
+            </w:r>
+            <w:r>
+              <w:t>2</w:t>
+            </w:r>
+          </w:p>
+        </w:tc>
+        <w:tc>
+          <w:tcPr>
+            <w:tcW w:w="1699" w:type="dxa"/>
+          </w:tcPr>
+          <w:p>
+            <w:r>
+              <w:t>Manhã</w:t>
+            </w:r>
+          </w:p>
+        </w:tc>
+        <w:tc>
+          <w:tcPr>
+            <w:tcW w:w="1699" w:type="dxa"/>
+          </w:tcPr>
+          <w:p>
+            <w:r>
+              <w:t>08:30h – 12:30h</w:t>
+            </w:r>
+          </w:p>
+        </w:tc>
+        <w:tc>
+          <w:tcPr>
+            <w:tcW w:w="1699" w:type="dxa"/>
+          </w:tcPr>
+          <w:p>
+            <w:r>
+              <w:t>Auditório</w:t>
+            </w:r>
+          </w:p>
+        </w:tc>
+      </w:tr>
+      <w:tr>
+        <w:tc>
+          <w:tcPr>
+            <w:tcW w:w="1698" w:type="dxa"/>
+          </w:tcPr>
+          <w:p>
+            <w:r>
+              <w:t>Aluno_0</w:t>
+            </w:r>
+            <w:r>
+              <w:t>3</w:t>
+            </w:r>
+          </w:p>
+        </w:tc>
+        <w:tc>
+          <w:tcPr>
+            <w:tcW w:w="1699" w:type="dxa"/>
+          </w:tcPr>
+          <w:p>
+            <w:r>
+              <w:t>Número_0</w:t>
+            </w:r>
+            <w:r>
+              <w:t>3</w:t>
+            </w:r>
+          </w:p>
+        </w:tc>
+        <w:tc>
+          <w:tcPr>
+            <w:tcW w:w="1699" w:type="dxa"/>
+          </w:tcPr>
+          <w:p>
+            <w:r>
+              <w:t>Manhã</w:t>
+            </w:r>
+          </w:p>
+        </w:tc>
+        <w:tc>
+          <w:tcPr>
+            <w:tcW w:w="1699" w:type="dxa"/>
+          </w:tcPr>
+          <w:p>
+            <w:r>
+              <w:t>08:30h – 12:30h</w:t>
+            </w:r>
+          </w:p>
+        </w:tc>
+        <w:tc>
+          <w:tcPr>
+            <w:tcW w:w="1699" w:type="dxa"/>
+          </w:tcPr>
+          <w:p>
+            <w:r>
+              <w:t>Auditório</w:t>
+            </w:r>
+          </w:p>
+        </w:tc>
+      </w:tr>
+      <w:tr>
+        <w:tc>
+          <w:tcPr>
+            <w:tcW w:w="1698" w:type="dxa"/>
+          </w:tcPr>
+          <w:p>
+            <w:r>
+              <w:t>Aluno_0</w:t>
+            </w:r>
+            <w:r>
+              <w:t>4</w:t>
+            </w:r>
+          </w:p>
+        </w:tc>
+        <w:tc>
+          <w:tcPr>
+            <w:tcW w:w="1699" w:type="dxa"/>
+          </w:tcPr>
+          <w:p>
+            <w:r>
+              <w:t>Número_0</w:t>
+            </w:r>
+            <w:r>
+              <w:t>4</w:t>
+            </w:r>
+          </w:p>
+        </w:tc>
+        <w:tc>
+          <w:tcPr>
+            <w:tcW w:w="1699" w:type="dxa"/>
+          </w:tcPr>
+          <w:p>
+            <w:r>
+              <w:t>Manhã</w:t>
+            </w:r>
+          </w:p>
+        </w:tc>
+        <w:tc>
+          <w:tcPr>
+            <w:tcW w:w="1699" w:type="dxa"/>
+          </w:tcPr>
+          <w:p>
+            <w:r>
+              <w:t>08:30h – 12:30h</w:t>
+            </w:r>
+          </w:p>
+        </w:tc>
+        <w:tc>
+          <w:tcPr>
+            <w:tcW w:w="1699" w:type="dxa"/>
+          </w:tcPr>
+          <w:p>
+            <w:r>
+              <w:t>Workshops,</w:t>
+            </w:r>
+          </w:p>
+          <w:p>
+            <w:r>
+              <w:t>Átrio, Biblioteca</w:t>
+            </w:r>
+          </w:p>
+        </w:tc>
+      </w:tr>
+      <w:tr>
+        <w:tc>
+          <w:tcPr>
+            <w:tcW w:w="1698" w:type="dxa"/>
+          </w:tcPr>
+          <w:p>
+            <w:r>
+              <w:t>Aluno_0</w:t>
+            </w:r>
+            <w:r>
+              <w:t>5</w:t>
+            </w:r>
+          </w:p>
+        </w:tc>
+        <w:tc>
+          <w:tcPr>
+            <w:tcW w:w="1699" w:type="dxa"/>
+          </w:tcPr>
+          <w:p>
+            <w:r>
+              <w:t>Número_0</w:t>
+            </w:r>
+            <w:r>
+              <w:t>5</w:t>
+            </w:r>
+          </w:p>
+        </w:tc>
+        <w:tc>
+          <w:tcPr>
+            <w:tcW w:w="1699" w:type="dxa"/>
+          </w:tcPr>
+          <w:p>
+            <w:r>
+              <w:t>Manhã</w:t>
+            </w:r>
+          </w:p>
+        </w:tc>
+        <w:tc>
+          <w:tcPr>
+            <w:tcW w:w="1699" w:type="dxa"/>
+          </w:tcPr>
+          <w:p>
+            <w:r>
+              <w:t>08:30h – 12:30h</w:t>
+            </w:r>
+          </w:p>
+        </w:tc>
+        <w:tc>
+          <w:tcPr>
+            <w:tcW w:w="1699" w:type="dxa"/>
+          </w:tcPr>
+          <w:p>
+            <w:r>
+              <w:t>Workshops,</w:t>
+            </w:r>
+          </w:p>
+          <w:p>
+            <w:r>
+              <w:t>Átrio</w:t>
+            </w:r>
+            <w:r>
+              <w:t>, Biblioteca</w:t>
+            </w:r>
+          </w:p>
+        </w:tc>
+      </w:tr>
+      <w:tr>
+        <w:tc>
+          <w:tcPr>
+            <w:tcW w:w="1698" w:type="dxa"/>
+          </w:tcPr>
+          <w:p>
+            <w:r>
+              <w:t>Aluno_0</w:t>
+            </w:r>
+            <w:r>
+              <w:t>6</w:t>
+            </w:r>
+          </w:p>
+        </w:tc>
+        <w:tc>
+          <w:tcPr>
+            <w:tcW w:w="1699" w:type="dxa"/>
+          </w:tcPr>
+          <w:p>
+            <w:r>
+              <w:t>Número_0</w:t>
+            </w:r>
+            <w:r>
+              <w:t>6</w:t>
+            </w:r>
+          </w:p>
+        </w:tc>
+        <w:tc>
+          <w:tcPr>
+            <w:tcW w:w="1699" w:type="dxa"/>
+          </w:tcPr>
+          <w:p>
+            <w:r>
+              <w:t>Tarde</w:t>
+            </w:r>
+          </w:p>
+        </w:tc>
+        <w:tc>
+          <w:tcPr>
+            <w:tcW w:w="1699" w:type="dxa"/>
+          </w:tcPr>
+          <w:p>
+            <w:r>
+              <w:t>12:30</w:t>
+            </w:r>
+            <w:r>
+              <w:t>h</w:t>
+            </w:r>
+            <w:r>
+              <w:t xml:space="preserve"> – 16:30h</w:t>
+            </w:r>
+          </w:p>
+        </w:tc>
+        <w:tc>
+          <w:tcPr>
+            <w:tcW w:w="1699" w:type="dxa"/>
+          </w:tcPr>
+          <w:p>
+            <w:r>
+              <w:t>Auditório</w:t>
+            </w:r>
+          </w:p>
+        </w:tc>
+      </w:tr>
+      <w:tr>
+        <w:tc>
+          <w:tcPr>
+            <w:tcW w:w="1698" w:type="dxa"/>
+          </w:tcPr>
+          <w:p>
+            <w:r>
+              <w:t>Aluno_0</w:t>
+            </w:r>
+            <w:r>
+              <w:t>7</w:t>
+            </w:r>
+          </w:p>
+        </w:tc>
+        <w:tc>
+          <w:tcPr>
+            <w:tcW w:w="1699" w:type="dxa"/>
+          </w:tcPr>
+          <w:p>
+            <w:r>
+              <w:t>Número_0</w:t>
+            </w:r>
+            <w:r>
+              <w:t>7</w:t>
+            </w:r>
+          </w:p>
+        </w:tc>
+        <w:tc>
+          <w:tcPr>
+            <w:tcW w:w="1699" w:type="dxa"/>
+          </w:tcPr>
+          <w:p>
+            <w:r>
+              <w:t>Tarde</w:t>
+            </w:r>
+          </w:p>
+        </w:tc>
+        <w:tc>
+          <w:tcPr>
+            <w:tcW w:w="1699" w:type="dxa"/>
+          </w:tcPr>
+          <w:p>
+            <w:r>
+              <w:t>12:30</w:t>
+            </w:r>
+            <w:r>
+              <w:t>h</w:t>
+            </w:r>
+            <w:r>
+              <w:t xml:space="preserve"> – 16:30h</w:t>
+            </w:r>
+          </w:p>
+        </w:tc>
+        <w:tc>
+          <w:tcPr>
+            <w:tcW w:w="1699" w:type="dxa"/>
+          </w:tcPr>
+          <w:p>
+            <w:r>
+              <w:t>Auditório</w:t>
+            </w:r>
+          </w:p>
+        </w:tc>
+      </w:tr>
+      <w:tr>
+        <w:tc>
+          <w:tcPr>
+            <w:tcW w:w="1698" w:type="dxa"/>
+          </w:tcPr>
+          <w:p>
+            <w:r>
+              <w:t>Aluno_0</w:t>
+            </w:r>
+            <w:r>
+              <w:t>8</w:t>
+            </w:r>
+          </w:p>
+        </w:tc>
+        <w:tc>
+          <w:tcPr>
+            <w:tcW w:w="1699" w:type="dxa"/>
+          </w:tcPr>
+          <w:p>
+            <w:r>
+              <w:t>Número_0</w:t>
+            </w:r>
+            <w:r>
+              <w:t>8</w:t>
+            </w:r>
+          </w:p>
+        </w:tc>
+        <w:tc>
+          <w:tcPr>
+            <w:tcW w:w="1699" w:type="dxa"/>
+          </w:tcPr>
+          <w:p>
+            <w:r>
+              <w:t>Tarde</w:t>
+            </w:r>
+          </w:p>
+        </w:tc>
+        <w:tc>
+          <w:tcPr>
+            <w:tcW w:w="1699" w:type="dxa"/>
+          </w:tcPr>
+          <w:p>
+            <w:r>
+              <w:t>12:30</w:t>
+            </w:r>
+            <w:r>
+              <w:t>h</w:t>
+            </w:r>
+            <w:r>
+              <w:t xml:space="preserve"> – 16:30h</w:t>
+            </w:r>
+          </w:p>
+        </w:tc>
+        <w:tc>
+          <w:tcPr>
+            <w:tcW w:w="1699" w:type="dxa"/>
+          </w:tcPr>
+          <w:p>
+            <w:r>
+              <w:t>Auditório</w:t>
+            </w:r>
+          </w:p>
+        </w:tc>
+      </w:tr>
+      <w:tr>
+        <w:tc>
+          <w:tcPr>
+            <w:tcW w:w="1698" w:type="dxa"/>
+          </w:tcPr>
+          <w:p>
+            <w:r>
+              <w:t>Aluno_0</w:t>
+            </w:r>
+            <w:r>
+              <w:t>9</w:t>
+            </w:r>
+          </w:p>
+        </w:tc>
+        <w:tc>
+          <w:tcPr>
+            <w:tcW w:w="1699" w:type="dxa"/>
+          </w:tcPr>
+          <w:p>
+            <w:r>
+              <w:t>Número_0</w:t>
+            </w:r>
+            <w:r>
+              <w:t>9</w:t>
+            </w:r>
+          </w:p>
+        </w:tc>
+        <w:tc>
+          <w:tcPr>
+            <w:tcW w:w="1699" w:type="dxa"/>
+          </w:tcPr>
+          <w:p>
+            <w:r>
+              <w:t>Tarde</w:t>
+            </w:r>
+          </w:p>
+        </w:tc>
+        <w:tc>
+          <w:tcPr>
+            <w:tcW w:w="1699" w:type="dxa"/>
+          </w:tcPr>
+          <w:p>
+            <w:r>
+              <w:t>12:30</w:t>
+            </w:r>
+            <w:r>
+              <w:t>h</w:t>
+            </w:r>
+            <w:r>
+              <w:t xml:space="preserve"> – 16:30h</w:t>
+            </w:r>
+          </w:p>
+        </w:tc>
+        <w:tc>
+          <w:tcPr>
+            <w:tcW w:w="1699" w:type="dxa"/>
+          </w:tcPr>
+          <w:p>
+            <w:r>
+              <w:t>Workshops,</w:t>
+            </w:r>
+          </w:p>
+          <w:p>
+            <w:r>
+              <w:t>Átrio</w:t>
+            </w:r>
+            <w:r>
+              <w:t>, Biblioteca</w:t>
+            </w:r>
+          </w:p>
+        </w:tc>
+      </w:tr>
+      <w:tr>
+        <w:tc>
+          <w:tcPr>
+            <w:tcW w:w="1698" w:type="dxa"/>
+          </w:tcPr>
+          <w:p>
+            <w:r>
+              <w:t>Aluno_</w:t>
+            </w:r>
+            <w:r>
+              <w:t>10</w:t>
+            </w:r>
+          </w:p>
+        </w:tc>
+        <w:tc>
+          <w:tcPr>
+            <w:tcW w:w="1699" w:type="dxa"/>
+          </w:tcPr>
+          <w:p>
+            <w:r>
+              <w:t>Número_</w:t>
+            </w:r>
+            <w:r>
+              <w:t>10</w:t>
+            </w:r>
+          </w:p>
+        </w:tc>
+        <w:tc>
+          <w:tcPr>
+            <w:tcW w:w="1699" w:type="dxa"/>
+          </w:tcPr>
+          <w:p>
+            <w:r>
+              <w:t>Tarde</w:t>
+            </w:r>
+          </w:p>
+        </w:tc>
+        <w:tc>
+          <w:tcPr>
+            <w:tcW w:w="1699" w:type="dxa"/>
+          </w:tcPr>
+          <w:p>
+            <w:r>
+              <w:t>12:30</w:t>
+            </w:r>
+            <w:r>
+              <w:t>h</w:t>
+            </w:r>
+            <w:r>
+              <w:t xml:space="preserve"> – 16:30h</w:t>
+            </w:r>
+          </w:p>
+        </w:tc>
+        <w:tc>
+          <w:tcPr>
+            <w:tcW w:w="1699" w:type="dxa"/>
+          </w:tcPr>
+          <w:p>
+            <w:r>
+              <w:t>Workshops,</w:t>
+            </w:r>
+          </w:p>
+          <w:p>
+            <w:r>
+              <w:t>Átrio</w:t>
+            </w:r>
+            <w:r>
+              <w:t>, Biblioteca</w:t>
+            </w:r>
+          </w:p>
+        </w:tc>
+      </w:tr>
+    </w:tbl>
+    <w:p/>
+    <w:p/>
+    <w:p/>
+    <w:p>
+      <w:proofErr w:type="spellStart"/>
+      <w:r>
+        <w:rPr>
+          <w:b/>
+          <w:bCs/>
+        </w:rPr>
+        <w:lastRenderedPageBreak/>
+        <w:t>Info</w:t>
+      </w:r>
+      <w:proofErr w:type="spellEnd"/>
+      <w:r>
+        <w:rPr>
+          <w:b/>
+          <w:bCs/>
+        </w:rPr>
+        <w:t>:</w:t>
+      </w:r>
+      <w:r>
+        <w:t xml:space="preserve"> </w:t>
+      </w:r>
+      <w:r>
+        <w:t xml:space="preserve">Segundo </w:t>
+      </w:r>
+      <w:proofErr w:type="gramStart"/>
+      <w:r>
+        <w:t>dia</w:t>
+      </w:r>
+      <w:proofErr w:type="gramEnd"/>
+      <w:r>
+        <w:t>.</w:t>
+      </w:r>
+      <w:bookmarkStart w:id="0" w:name="_GoBack"/>
+      <w:bookmarkEnd w:id="0"/>
+    </w:p>
+    <w:tbl>
+      <w:tblPr>
+        <w:tblStyle w:val="TabelacomGrelha"/>
+        <w:tblW w:w="0" w:type="auto"/>
+        <w:tblLook w:val="04A0" w:firstRow="1" w:lastRow="0" w:firstColumn="1" w:lastColumn="0" w:noHBand="0" w:noVBand="1"/>
+      </w:tblPr>
+      <w:tblGrid>
+        <w:gridCol w:w="1698"/>
+        <w:gridCol w:w="1699"/>
+        <w:gridCol w:w="1699"/>
+        <w:gridCol w:w="1699"/>
+        <w:gridCol w:w="1699"/>
+      </w:tblGrid>
+      <w:tr>
+        <w:tc>
+          <w:tcPr>
+            <w:tcW w:w="1698" w:type="dxa"/>
+          </w:tcPr>
+          <w:p>
+            <w:r>
+              <w:t>Nome</w:t>
+            </w:r>
+          </w:p>
+        </w:tc>
+        <w:tc>
+          <w:tcPr>
+            <w:tcW w:w="1699" w:type="dxa"/>
+          </w:tcPr>
+          <w:p>
+            <w:r>
+              <w:t>Número</w:t>
+            </w:r>
+          </w:p>
+        </w:tc>
+        <w:tc>
+          <w:tcPr>
+            <w:tcW w:w="1699" w:type="dxa"/>
+          </w:tcPr>
+          <w:p>
+            <w:r>
+              <w:t>Turno</w:t>
+            </w:r>
+          </w:p>
+        </w:tc>
+        <w:tc>
+          <w:tcPr>
+            <w:tcW w:w="1699" w:type="dxa"/>
+          </w:tcPr>
+          <w:p>
+            <w:r>
+              <w:t>Horas</w:t>
+            </w:r>
+          </w:p>
+        </w:tc>
+        <w:tc>
+          <w:tcPr>
+            <w:tcW w:w="1699" w:type="dxa"/>
+          </w:tcPr>
+          <w:p>
+            <w:r>
+              <w:t>Local</w:t>
+            </w:r>
+          </w:p>
+        </w:tc>
+      </w:tr>
+      <w:tr>
+        <w:tc>
+          <w:tcPr>
+            <w:tcW w:w="1698" w:type="dxa"/>
+          </w:tcPr>
+          <w:p>
+            <w:r>
+              <w:t>Aluno_01</w:t>
+            </w:r>
+          </w:p>
+        </w:tc>
+        <w:tc>
+          <w:tcPr>
+            <w:tcW w:w="1699" w:type="dxa"/>
+          </w:tcPr>
+          <w:p>
+            <w:r>
+              <w:t>Número_01</w:t>
+            </w:r>
+          </w:p>
+        </w:tc>
+        <w:tc>
+          <w:tcPr>
+            <w:tcW w:w="1699" w:type="dxa"/>
+          </w:tcPr>
+          <w:p>
+            <w:r>
+              <w:t>Manhã</w:t>
+            </w:r>
+          </w:p>
+        </w:tc>
+        <w:tc>
+          <w:tcPr>
+            <w:tcW w:w="1699" w:type="dxa"/>
+          </w:tcPr>
+          <w:p>
+            <w:r>
+              <w:t>08:</w:t>
+            </w:r>
+            <w:r>
+              <w:t>45</w:t>
+            </w:r>
+            <w:r>
+              <w:t>h – 1</w:t>
+            </w:r>
+            <w:r>
+              <w:t>3</w:t>
+            </w:r>
+            <w:r>
+              <w:t>:</w:t>
+            </w:r>
+            <w:r>
+              <w:t>00</w:t>
+            </w:r>
+            <w:r>
+              <w:t>h</w:t>
+            </w:r>
+          </w:p>
+        </w:tc>
+        <w:tc>
+          <w:tcPr>
+            <w:tcW w:w="1699" w:type="dxa"/>
+          </w:tcPr>
+          <w:p>
+            <w:r>
+              <w:t>Auditório</w:t>
+            </w:r>
+          </w:p>
+        </w:tc>
+      </w:tr>
+      <w:tr>
+        <w:tc>
+          <w:tcPr>
+            <w:tcW w:w="1698" w:type="dxa"/>
+          </w:tcPr>
+          <w:p>
+            <w:r>
+              <w:t>Aluno_02</w:t>
+            </w:r>
+          </w:p>
+        </w:tc>
+        <w:tc>
+          <w:tcPr>
+            <w:tcW w:w="1699" w:type="dxa"/>
+          </w:tcPr>
+          <w:p>
+            <w:r>
+              <w:t>Número_02</w:t>
+            </w:r>
+          </w:p>
+        </w:tc>
+        <w:tc>
+          <w:tcPr>
+            <w:tcW w:w="1699" w:type="dxa"/>
+          </w:tcPr>
+          <w:p>
+            <w:r>
+              <w:t>Manhã</w:t>
+            </w:r>
+          </w:p>
+        </w:tc>
+        <w:tc>
+          <w:tcPr>
+            <w:tcW w:w="1699" w:type="dxa"/>
+          </w:tcPr>
+          <w:p>
+            <w:r>
+              <w:t>08:45h – 13:00h</w:t>
+            </w:r>
+          </w:p>
+        </w:tc>
+        <w:tc>
+          <w:tcPr>
+            <w:tcW w:w="1699" w:type="dxa"/>
+          </w:tcPr>
+          <w:p>
+            <w:r>
+              <w:t>Auditório</w:t>
+            </w:r>
+          </w:p>
+        </w:tc>
+      </w:tr>
+      <w:tr>
+        <w:tc>
+          <w:tcPr>
+            <w:tcW w:w="1698" w:type="dxa"/>
+          </w:tcPr>
+          <w:p>
+            <w:r>
+              <w:t>Aluno_03</w:t>
+            </w:r>
+          </w:p>
+        </w:tc>
+        <w:tc>
+          <w:tcPr>
+            <w:tcW w:w="1699" w:type="dxa"/>
+          </w:tcPr>
+          <w:p>
+            <w:r>
+              <w:t>Número_03</w:t>
+            </w:r>
+          </w:p>
+        </w:tc>
+        <w:tc>
+          <w:tcPr>
+            <w:tcW w:w="1699" w:type="dxa"/>
+          </w:tcPr>
+          <w:p>
+            <w:r>
+              <w:t>Manhã</w:t>
+            </w:r>
+          </w:p>
+        </w:tc>
+        <w:tc>
+          <w:tcPr>
+            <w:tcW w:w="1699" w:type="dxa"/>
+          </w:tcPr>
+          <w:p>
+            <w:r>
+              <w:t>08:45h – 13:00h</w:t>
+            </w:r>
+          </w:p>
+        </w:tc>
+        <w:tc>
+          <w:tcPr>
+            <w:tcW w:w="1699" w:type="dxa"/>
+          </w:tcPr>
+          <w:p>
+            <w:r>
+              <w:t>Auditório</w:t>
+            </w:r>
+          </w:p>
+        </w:tc>
+      </w:tr>
+      <w:tr>
+        <w:tc>
+          <w:tcPr>
+            <w:tcW w:w="1698" w:type="dxa"/>
+          </w:tcPr>
+          <w:p>
+            <w:r>
+              <w:t>Aluno_04</w:t>
+            </w:r>
+          </w:p>
+        </w:tc>
+        <w:tc>
+          <w:tcPr>
+            <w:tcW w:w="1699" w:type="dxa"/>
+          </w:tcPr>
+          <w:p>
+            <w:r>
+              <w:t>Número_04</w:t>
+            </w:r>
+          </w:p>
+        </w:tc>
+        <w:tc>
+          <w:tcPr>
+            <w:tcW w:w="1699" w:type="dxa"/>
+          </w:tcPr>
+          <w:p>
+            <w:r>
+              <w:t>Manhã</w:t>
+            </w:r>
+          </w:p>
+        </w:tc>
+        <w:tc>
+          <w:tcPr>
+            <w:tcW w:w="1699" w:type="dxa"/>
+          </w:tcPr>
+          <w:p>
+            <w:r>
+              <w:t>08:45h – 13:00h</w:t>
+            </w:r>
+          </w:p>
+        </w:tc>
+        <w:tc>
+          <w:tcPr>
+            <w:tcW w:w="1699" w:type="dxa"/>
+          </w:tcPr>
+          <w:p>
+            <w:r>
+              <w:t>Workshops,</w:t>
+            </w:r>
+          </w:p>
+          <w:p>
+            <w:r>
+              <w:t>Átrio, Biblioteca</w:t>
+            </w:r>
+          </w:p>
+        </w:tc>
+      </w:tr>
+      <w:tr>
+        <w:tc>
+          <w:tcPr>
+            <w:tcW w:w="1698" w:type="dxa"/>
+          </w:tcPr>
+          <w:p>
+            <w:r>
+              <w:t>Aluno_05</w:t>
+            </w:r>
+          </w:p>
+        </w:tc>
+        <w:tc>
+          <w:tcPr>
+            <w:tcW w:w="1699" w:type="dxa"/>
+          </w:tcPr>
+          <w:p>
+            <w:r>
+              <w:t>Número_05</w:t>
+            </w:r>
+          </w:p>
+        </w:tc>
+        <w:tc>
+          <w:tcPr>
+            <w:tcW w:w="1699" w:type="dxa"/>
+          </w:tcPr>
+          <w:p>
+            <w:r>
+              <w:t>Manhã</w:t>
+            </w:r>
+          </w:p>
+        </w:tc>
+        <w:tc>
+          <w:tcPr>
+            <w:tcW w:w="1699" w:type="dxa"/>
+          </w:tcPr>
+          <w:p>
+            <w:r>
+              <w:t>08:45h – 13:00h</w:t>
+            </w:r>
+          </w:p>
+        </w:tc>
+        <w:tc>
+          <w:tcPr>
+            <w:tcW w:w="1699" w:type="dxa"/>
+          </w:tcPr>
+          <w:p>
+            <w:r>
+              <w:t>Workshops,</w:t>
+            </w:r>
+          </w:p>
+          <w:p>
+            <w:r>
+              <w:t>Átrio, Biblioteca</w:t>
+            </w:r>
+          </w:p>
+        </w:tc>
+      </w:tr>
+      <w:tr>
+        <w:tc>
+          <w:tcPr>
+            <w:tcW w:w="1698" w:type="dxa"/>
+          </w:tcPr>
+          <w:p>
+            <w:r>
+              <w:t>Aluno_06</w:t>
+            </w:r>
+          </w:p>
+        </w:tc>
+        <w:tc>
+          <w:tcPr>
+            <w:tcW w:w="1699" w:type="dxa"/>
+          </w:tcPr>
+          <w:p>
+            <w:r>
+              <w:t>Número_06</w:t>
+            </w:r>
+          </w:p>
+        </w:tc>
+        <w:tc>
+          <w:tcPr>
+            <w:tcW w:w="1699" w:type="dxa"/>
+          </w:tcPr>
+          <w:p>
+            <w:r>
+              <w:t>Tarde</w:t>
+            </w:r>
+          </w:p>
+        </w:tc>
+        <w:tc>
+          <w:tcPr>
+            <w:tcW w:w="1699" w:type="dxa"/>
+          </w:tcPr>
+          <w:p>
+            <w:r>
+              <w:t>13:00h – 17:30h</w:t>
+            </w:r>
+          </w:p>
+        </w:tc>
+        <w:tc>
+          <w:tcPr>
+            <w:tcW w:w="1699" w:type="dxa"/>
+          </w:tcPr>
+          <w:p>
+            <w:r>
+              <w:t>Auditório</w:t>
+            </w:r>
+          </w:p>
+        </w:tc>
+      </w:tr>
+      <w:tr>
+        <w:tc>
+          <w:tcPr>
+            <w:tcW w:w="1698" w:type="dxa"/>
+          </w:tcPr>
+          <w:p>
+            <w:r>
+              <w:t>Aluno_07</w:t>
+            </w:r>
+          </w:p>
+        </w:tc>
+        <w:tc>
+          <w:tcPr>
+            <w:tcW w:w="1699" w:type="dxa"/>
+          </w:tcPr>
+          <w:p>
+            <w:r>
+              <w:t>Número_07</w:t>
+            </w:r>
+          </w:p>
+        </w:tc>
+        <w:tc>
+          <w:tcPr>
+            <w:tcW w:w="1699" w:type="dxa"/>
+          </w:tcPr>
+          <w:p>
+            <w:r>
+              <w:t>Tarde</w:t>
+            </w:r>
+          </w:p>
+        </w:tc>
+        <w:tc>
+          <w:tcPr>
+            <w:tcW w:w="1699" w:type="dxa"/>
+          </w:tcPr>
+          <w:p>
+            <w:r>
+              <w:t>13:00h – 17:30h</w:t>
+            </w:r>
+          </w:p>
+        </w:tc>
+        <w:tc>
+          <w:tcPr>
+            <w:tcW w:w="1699" w:type="dxa"/>
+          </w:tcPr>
+          <w:p>
+            <w:r>
+              <w:t>Auditório</w:t>
+            </w:r>
+          </w:p>
+        </w:tc>
+      </w:tr>
+      <w:tr>
+        <w:tc>
+          <w:tcPr>
+            <w:tcW w:w="1698" w:type="dxa"/>
+          </w:tcPr>
+          <w:p>
+            <w:r>
+              <w:t>Aluno_08</w:t>
+            </w:r>
+          </w:p>
+        </w:tc>
+        <w:tc>
+          <w:tcPr>
+            <w:tcW w:w="1699" w:type="dxa"/>
+          </w:tcPr>
+          <w:p>
+            <w:r>
+              <w:t>Número_08</w:t>
+            </w:r>
+          </w:p>
+        </w:tc>
+        <w:tc>
+          <w:tcPr>
+            <w:tcW w:w="1699" w:type="dxa"/>
+          </w:tcPr>
+          <w:p>
+            <w:r>
+              <w:t>Tarde</w:t>
+            </w:r>
+          </w:p>
+        </w:tc>
+        <w:tc>
+          <w:tcPr>
+            <w:tcW w:w="1699" w:type="dxa"/>
+          </w:tcPr>
+          <w:p>
+            <w:r>
+              <w:t>13:00h – 17:30h</w:t>
+            </w:r>
+          </w:p>
+        </w:tc>
+        <w:tc>
+          <w:tcPr>
+            <w:tcW w:w="1699" w:type="dxa"/>
+          </w:tcPr>
+          <w:p>
+            <w:r>
+              <w:t>Auditório</w:t>
+            </w:r>
+          </w:p>
+        </w:tc>
+      </w:tr>
+      <w:tr>
+        <w:tc>
+          <w:tcPr>
+            <w:tcW w:w="1698" w:type="dxa"/>
+          </w:tcPr>
+          <w:p>
+            <w:r>
+              <w:t>Aluno_09</w:t>
+            </w:r>
+          </w:p>
+        </w:tc>
+        <w:tc>
+          <w:tcPr>
+            <w:tcW w:w="1699" w:type="dxa"/>
+          </w:tcPr>
+          <w:p>
+            <w:r>
+              <w:t>Número_09</w:t>
+            </w:r>
+          </w:p>
+        </w:tc>
+        <w:tc>
+          <w:tcPr>
+            <w:tcW w:w="1699" w:type="dxa"/>
+          </w:tcPr>
+          <w:p>
+            <w:r>
+              <w:t>Tarde</w:t>
+            </w:r>
+          </w:p>
+        </w:tc>
+        <w:tc>
+          <w:tcPr>
+            <w:tcW w:w="1699" w:type="dxa"/>
+          </w:tcPr>
+          <w:p>
+            <w:r>
+              <w:t>13:00h – 17:30h</w:t>
+            </w:r>
+          </w:p>
+        </w:tc>
+        <w:tc>
+          <w:tcPr>
+            <w:tcW w:w="1699" w:type="dxa"/>
+          </w:tcPr>
+          <w:p>
+            <w:r>
+              <w:t>Workshops,</w:t>
+            </w:r>
+          </w:p>
+          <w:p>
+            <w:r>
+              <w:t>Átrio, Biblioteca</w:t>
+            </w:r>
+          </w:p>
+        </w:tc>
+      </w:tr>
+      <w:tr>
+        <w:tc>
+          <w:tcPr>
+            <w:tcW w:w="1698" w:type="dxa"/>
+          </w:tcPr>
+          <w:p>
+            <w:r>
+              <w:t>Aluno_10</w:t>
+            </w:r>
+          </w:p>
+        </w:tc>
+        <w:tc>
+          <w:tcPr>
+            <w:tcW w:w="1699" w:type="dxa"/>
+          </w:tcPr>
+          <w:p>
+            <w:r>
+              <w:t>Número_10</w:t>
+            </w:r>
+          </w:p>
+        </w:tc>
+        <w:tc>
+          <w:tcPr>
+            <w:tcW w:w="1699" w:type="dxa"/>
+          </w:tcPr>
+          <w:p>
+            <w:r>
+              <w:t>Tarde</w:t>
+            </w:r>
+          </w:p>
+        </w:tc>
+        <w:tc>
+          <w:tcPr>
+            <w:tcW w:w="1699" w:type="dxa"/>
+          </w:tcPr>
+          <w:p>
+            <w:r>
+              <w:t>1</w:t>
+            </w:r>
+            <w:r>
+              <w:t>3</w:t>
+            </w:r>
+            <w:r>
+              <w:t>:</w:t>
+            </w:r>
+            <w:r>
+              <w:t>00</w:t>
+            </w:r>
+            <w:r>
+              <w:t>h</w:t>
+            </w:r>
+            <w:r>
+              <w:t xml:space="preserve"> – </w:t>
+            </w:r>
+            <w:r>
+              <w:t>17</w:t>
+            </w:r>
+            <w:r>
+              <w:t>:</w:t>
+            </w:r>
+            <w:r>
+              <w:t>30</w:t>
+            </w:r>
+            <w:r>
+              <w:t>h</w:t>
+            </w:r>
+          </w:p>
+        </w:tc>
+        <w:tc>
+          <w:tcPr>
+            <w:tcW w:w="1699" w:type="dxa"/>
+          </w:tcPr>
+          <w:p>
+            <w:r>
+              <w:t>Workshops,</w:t>
+            </w:r>
+          </w:p>
+          <w:p>
+            <w:r>
+              <w:t>Átrio, Biblioteca</w:t>
+            </w:r>
+          </w:p>
+        </w:tc>
+      </w:tr>
+    </w:tbl>
     <w:p/>
     <w:sectPr>
       <w:pgSz w:w="11906" w:h="16838"/>
@@ -1376,6 +3602,25 @@
     <w:uiPriority w:val="99"/>
     <w:rsid w:val="00C64A6D"/>
   </w:style>
+  <w:style w:type="table" w:styleId="TabelacomGrelha">
+    <w:name w:val="Table Grid"/>
+    <w:basedOn w:val="Tabelanormal"/>
+    <w:uiPriority w:val="39"/>
+    <w:rsid w:val="00DD1104"/>
+    <w:pPr>
+      <w:spacing w:after="0" w:line="240" w:lineRule="auto"/>
+    </w:pPr>
+    <w:tblPr>
+      <w:tblBorders>
+        <w:top w:val="single" w:sz="4" w:space="0" w:color="auto"/>
+        <w:left w:val="single" w:sz="4" w:space="0" w:color="auto"/>
+        <w:bottom w:val="single" w:sz="4" w:space="0" w:color="auto"/>
+        <w:right w:val="single" w:sz="4" w:space="0" w:color="auto"/>
+        <w:insideH w:val="single" w:sz="4" w:space="0" w:color="auto"/>
+        <w:insideV w:val="single" w:sz="4" w:space="0" w:color="auto"/>
+      </w:tblBorders>
+    </w:tblPr>
+  </w:style>
 </w:styles>
 </file>
 
